--- a/Rmarkdown/APAtemplate.docx
+++ b/Rmarkdown/APAtemplate.docx
@@ -323,8 +323,6 @@
         </w:rPr>
         <w:t>Including Plots</w:t>
       </w:r>
-      <w:bookmarkStart w:id="2" w:name="_GoBack"/>
-      <w:bookmarkEnd w:id="2"/>
     </w:p>
     <w:p>
       <w:pPr>
@@ -337,10 +335,8 @@
     <w:p>
       <w:pPr>
         <w:pStyle w:val="BodyText"/>
+        <w:keepNext/>
         <w:spacing w:after="240"/>
-        <w:rPr>
-          <w:rFonts w:cs="Times New Roman"/>
-        </w:rPr>
       </w:pPr>
       <w:r>
         <w:rPr>
@@ -393,6 +389,27 @@
     </w:p>
     <w:p>
       <w:pPr>
+        <w:pStyle w:val="Caption"/>
+        <w:rPr>
+          <w:rFonts w:cs="Times New Roman"/>
+        </w:rPr>
+      </w:pPr>
+      <w:r>
+        <w:t xml:space="preserve">Figure </w:t>
+      </w:r>
+      <w:fldSimple w:instr=" SEQ Figure \* ARABIC ">
+        <w:r>
+          <w:rPr>
+            <w:noProof/>
+          </w:rPr>
+          <w:t>1</w:t>
+        </w:r>
+      </w:fldSimple>
+      <w:bookmarkStart w:id="2" w:name="_GoBack"/>
+      <w:bookmarkEnd w:id="2"/>
+    </w:p>
+    <w:p>
+      <w:pPr>
         <w:pStyle w:val="BodyText"/>
         <w:rPr>
           <w:rFonts w:cs="Times New Roman"/>
@@ -498,6 +515,24 @@
         <w:lastRenderedPageBreak/>
         <w:t>Tables</w:t>
       </w:r>
+    </w:p>
+    <w:p>
+      <w:pPr>
+        <w:pStyle w:val="Caption"/>
+        <w:keepNext/>
+        <w:framePr w:wrap="notBeside" w:vAnchor="text" w:hAnchor="text" w:y="1"/>
+      </w:pPr>
+      <w:r>
+        <w:t xml:space="preserve">Table </w:t>
+      </w:r>
+      <w:fldSimple w:instr=" SEQ Table \* ARABIC ">
+        <w:r>
+          <w:rPr>
+            <w:noProof/>
+          </w:rPr>
+          <w:t>1</w:t>
+        </w:r>
+      </w:fldSimple>
     </w:p>
     <w:tbl>
       <w:tblPr>
